--- a/team_plan.docx
+++ b/team_plan.docx
@@ -1,6 +1,6 @@
 
 <file path=word/document.xml><?xml version="1.0" encoding="utf-8"?>
-<w:document xmlns:wpc="http://schemas.microsoft.com/office/word/2010/wordprocessingCanvas" xmlns:mc="http://schemas.openxmlformats.org/markup-compatibility/2006" xmlns:o="urn:schemas-microsoft-com:office:office" xmlns:r="http://schemas.openxmlformats.org/officeDocument/2006/relationships" xmlns:m="http://schemas.openxmlformats.org/officeDocument/2006/math" xmlns:v="urn:schemas-microsoft-com:vml" xmlns:wp14="http://schemas.microsoft.com/office/word/2010/wordprocessingDrawing" xmlns:wp="http://schemas.openxmlformats.org/drawingml/2006/wordprocessingDrawing" xmlns:w10="urn:schemas-microsoft-com:office:word" xmlns:w="http://schemas.openxmlformats.org/wordprocessingml/2006/main" xmlns:w14="http://schemas.microsoft.com/office/word/2010/wordml" xmlns:w15="http://schemas.microsoft.com/office/word/2012/wordml" xmlns:wpg="http://schemas.microsoft.com/office/word/2010/wordprocessingGroup" xmlns:wpi="http://schemas.microsoft.com/office/word/2010/wordprocessingInk" xmlns:wne="http://schemas.microsoft.com/office/word/2006/wordml" xmlns:wps="http://schemas.microsoft.com/office/word/2010/wordprocessingShape" mc:Ignorable="w14 w15 wp14">
+<w:document xmlns:wpc="http://schemas.microsoft.com/office/word/2010/wordprocessingCanvas" xmlns:cx="http://schemas.microsoft.com/office/drawing/2014/chartex" xmlns:cx1="http://schemas.microsoft.com/office/drawing/2015/9/8/chartex" xmlns:mc="http://schemas.openxmlformats.org/markup-compatibility/2006" xmlns:o="urn:schemas-microsoft-com:office:office" xmlns:r="http://schemas.openxmlformats.org/officeDocument/2006/relationships" xmlns:m="http://schemas.openxmlformats.org/officeDocument/2006/math" xmlns:v="urn:schemas-microsoft-com:vml" xmlns:wp14="http://schemas.microsoft.com/office/word/2010/wordprocessingDrawing" xmlns:wp="http://schemas.openxmlformats.org/drawingml/2006/wordprocessingDrawing" xmlns:w10="urn:schemas-microsoft-com:office:word" xmlns:w="http://schemas.openxmlformats.org/wordprocessingml/2006/main" xmlns:w14="http://schemas.microsoft.com/office/word/2010/wordml" xmlns:w15="http://schemas.microsoft.com/office/word/2012/wordml" xmlns:w16se="http://schemas.microsoft.com/office/word/2015/wordml/symex" xmlns:wpg="http://schemas.microsoft.com/office/word/2010/wordprocessingGroup" xmlns:wpi="http://schemas.microsoft.com/office/word/2010/wordprocessingInk" xmlns:wne="http://schemas.microsoft.com/office/word/2006/wordml" xmlns:wps="http://schemas.microsoft.com/office/word/2010/wordprocessingShape" mc:Ignorable="w14 w15 w16se wp14">
   <w:body>
     <w:p>
       <w:pPr>
@@ -43,23 +43,22 @@
           <w:rStyle w:val="fontstyle21"/>
           <w:rFonts w:ascii="Times New Roman" w:hAnsi="Times New Roman" w:cs="Times New Roman"/>
         </w:rPr>
-        <w:t>Marcus (</w:t>
-      </w:r>
-      <w:proofErr w:type="spellStart"/>
-      <w:r>
-        <w:rPr>
-          <w:rStyle w:val="fontstyle21"/>
-          <w:rFonts w:ascii="Times New Roman" w:hAnsi="Times New Roman" w:cs="Times New Roman"/>
-        </w:rPr>
-        <w:t>YiLun</w:t>
-      </w:r>
-      <w:proofErr w:type="spellEnd"/>
-      <w:r>
-        <w:rPr>
-          <w:rStyle w:val="fontstyle21"/>
-          <w:rFonts w:ascii="Times New Roman" w:hAnsi="Times New Roman" w:cs="Times New Roman"/>
-        </w:rPr>
-        <w:t xml:space="preserve">) Zhu, </w:t>
+        <w:t>Marcus (Yi</w:t>
+      </w:r>
+      <w:r>
+        <w:rPr>
+          <w:rStyle w:val="fontstyle21"/>
+          <w:rFonts w:ascii="Times New Roman" w:hAnsi="Times New Roman" w:cs="Times New Roman" w:hint="eastAsia"/>
+          <w:lang w:eastAsia="zh-CN"/>
+        </w:rPr>
+        <w:t>li</w:t>
+      </w:r>
+      <w:r>
+        <w:rPr>
+          <w:rStyle w:val="fontstyle21"/>
+          <w:rFonts w:ascii="Times New Roman" w:hAnsi="Times New Roman" w:cs="Times New Roman"/>
+        </w:rPr>
+        <w:t xml:space="preserve">n) Zhu, </w:t>
       </w:r>
       <w:r>
         <w:rPr>
@@ -155,66 +154,64 @@
           <w:rFonts w:ascii="Times New Roman" w:hAnsi="Times New Roman" w:cs="Times New Roman"/>
           <w:i w:val="0"/>
         </w:rPr>
-        <w:t>First, Marcus and Andrew discussed how to split up the programming assignment. Marcus had started working on the lab before Andrew, so Marcus worked on completing the</w:t>
-      </w:r>
-      <w:r>
-        <w:rPr>
-          <w:rStyle w:val="fontstyle21"/>
-          <w:rFonts w:ascii="Times New Roman" w:hAnsi="Times New Roman" w:cs="Times New Roman"/>
-        </w:rPr>
-        <w:t xml:space="preserve"> </w:t>
-      </w:r>
-      <w:r>
-        <w:rPr>
-          <w:rStyle w:val="fontstyle21"/>
-          <w:rFonts w:ascii="Times New Roman" w:hAnsi="Times New Roman" w:cs="Times New Roman"/>
-          <w:i w:val="0"/>
-        </w:rPr>
-        <w:t>model and view portions of the lab</w:t>
-      </w:r>
-      <w:r>
-        <w:rPr>
-          <w:rFonts w:ascii="Times New Roman" w:hAnsi="Times New Roman" w:cs="Times New Roman"/>
-          <w:iCs/>
-          <w:color w:val="000000"/>
-          <w:sz w:val="24"/>
-          <w:szCs w:val="24"/>
-        </w:rPr>
-        <w:t xml:space="preserve">, and Andrew wrote the controller part of the lab. Both partners initially worked on their code lab separately, and then used </w:t>
-      </w:r>
-      <w:proofErr w:type="spellStart"/>
-      <w:r>
-        <w:rPr>
-          <w:rFonts w:ascii="Times New Roman" w:hAnsi="Times New Roman" w:cs="Times New Roman"/>
-          <w:iCs/>
-          <w:color w:val="000000"/>
-          <w:sz w:val="24"/>
-          <w:szCs w:val="24"/>
-        </w:rPr>
-        <w:t>Github</w:t>
-      </w:r>
-      <w:proofErr w:type="spellEnd"/>
-      <w:r>
-        <w:rPr>
-          <w:rFonts w:ascii="Times New Roman" w:hAnsi="Times New Roman" w:cs="Times New Roman"/>
-          <w:iCs/>
-          <w:color w:val="000000"/>
-          <w:sz w:val="24"/>
-          <w:szCs w:val="24"/>
-        </w:rPr>
-        <w:t xml:space="preserve"> to combine their respective parts. Lastly, both p</w:t>
+        <w:t xml:space="preserve">First, Marcus and </w:t>
       </w:r>
       <w:bookmarkStart w:id="0" w:name="_GoBack"/>
       <w:bookmarkEnd w:id="0"/>
       <w:r>
         <w:rPr>
-          <w:rFonts w:ascii="Times New Roman" w:hAnsi="Times New Roman" w:cs="Times New Roman"/>
-          <w:iCs/>
-          <w:color w:val="000000"/>
-          <w:sz w:val="24"/>
-          <w:szCs w:val="24"/>
-        </w:rPr>
-        <w:t>artners debugged the code on their own initially, and</w:t>
+          <w:rStyle w:val="fontstyle21"/>
+          <w:rFonts w:ascii="Times New Roman" w:hAnsi="Times New Roman" w:cs="Times New Roman"/>
+          <w:i w:val="0"/>
+        </w:rPr>
+        <w:t>Andrew discussed how to split up the programming assignment. Marcus had started working on the lab before Andrew, so Marcus worked on completing the</w:t>
+      </w:r>
+      <w:r>
+        <w:rPr>
+          <w:rStyle w:val="fontstyle21"/>
+          <w:rFonts w:ascii="Times New Roman" w:hAnsi="Times New Roman" w:cs="Times New Roman"/>
+        </w:rPr>
+        <w:t xml:space="preserve"> </w:t>
+      </w:r>
+      <w:r>
+        <w:rPr>
+          <w:rStyle w:val="fontstyle21"/>
+          <w:rFonts w:ascii="Times New Roman" w:hAnsi="Times New Roman" w:cs="Times New Roman"/>
+          <w:i w:val="0"/>
+        </w:rPr>
+        <w:t>model and view portions of the lab</w:t>
+      </w:r>
+      <w:r>
+        <w:rPr>
+          <w:rFonts w:ascii="Times New Roman" w:hAnsi="Times New Roman" w:cs="Times New Roman"/>
+          <w:iCs/>
+          <w:color w:val="000000"/>
+          <w:sz w:val="24"/>
+          <w:szCs w:val="24"/>
+        </w:rPr>
+        <w:t xml:space="preserve">, and Andrew wrote the controller part of the lab. Both partners initially worked on their code lab separately, and then used </w:t>
+      </w:r>
+      <w:proofErr w:type="spellStart"/>
+      <w:r>
+        <w:rPr>
+          <w:rFonts w:ascii="Times New Roman" w:hAnsi="Times New Roman" w:cs="Times New Roman"/>
+          <w:iCs/>
+          <w:color w:val="000000"/>
+          <w:sz w:val="24"/>
+          <w:szCs w:val="24"/>
+        </w:rPr>
+        <w:t>Github</w:t>
+      </w:r>
+      <w:proofErr w:type="spellEnd"/>
+      <w:r>
+        <w:rPr>
+          <w:rFonts w:ascii="Times New Roman" w:hAnsi="Times New Roman" w:cs="Times New Roman"/>
+          <w:iCs/>
+          <w:color w:val="000000"/>
+          <w:sz w:val="24"/>
+          <w:szCs w:val="24"/>
+        </w:rPr>
+        <w:t xml:space="preserve"> to combine their respective parts. Lastly, both partners debugged the code on their own initially, and</w:t>
       </w:r>
       <w:r>
         <w:rPr>
@@ -289,11 +286,11 @@
 </file>
 
 <file path=word/styles.xml><?xml version="1.0" encoding="utf-8"?>
-<w:styles xmlns:mc="http://schemas.openxmlformats.org/markup-compatibility/2006" xmlns:r="http://schemas.openxmlformats.org/officeDocument/2006/relationships" xmlns:w="http://schemas.openxmlformats.org/wordprocessingml/2006/main" xmlns:w14="http://schemas.microsoft.com/office/word/2010/wordml" xmlns:w15="http://schemas.microsoft.com/office/word/2012/wordml" mc:Ignorable="w14 w15">
+<w:styles xmlns:mc="http://schemas.openxmlformats.org/markup-compatibility/2006" xmlns:r="http://schemas.openxmlformats.org/officeDocument/2006/relationships" xmlns:w="http://schemas.openxmlformats.org/wordprocessingml/2006/main" xmlns:w14="http://schemas.microsoft.com/office/word/2010/wordml" xmlns:w15="http://schemas.microsoft.com/office/word/2012/wordml" xmlns:w16se="http://schemas.microsoft.com/office/word/2015/wordml/symex" mc:Ignorable="w14 w15 w16se">
   <w:docDefaults>
     <w:rPrDefault>
       <w:rPr>
-        <w:rFonts w:asciiTheme="minorHAnsi" w:eastAsiaTheme="minorHAnsi" w:hAnsiTheme="minorHAnsi" w:cstheme="minorBidi"/>
+        <w:rFonts w:asciiTheme="minorHAnsi" w:eastAsiaTheme="minorEastAsia" w:hAnsiTheme="minorHAnsi" w:cstheme="minorBidi"/>
         <w:sz w:val="22"/>
         <w:szCs w:val="22"/>
         <w:lang w:val="en-US" w:eastAsia="en-US" w:bidi="ar-SA"/>
@@ -678,17 +675,17 @@
     <w:lsdException w:name="List Table 6 Colorful Accent 6" w:uiPriority="51"/>
     <w:lsdException w:name="List Table 7 Colorful Accent 6" w:uiPriority="52"/>
   </w:latentStyles>
-  <w:style w:type="paragraph" w:default="1" w:styleId="Normal">
+  <w:style w:type="paragraph" w:default="1" w:styleId="a">
     <w:name w:val="Normal"/>
     <w:qFormat/>
   </w:style>
-  <w:style w:type="character" w:default="1" w:styleId="DefaultParagraphFont">
+  <w:style w:type="character" w:default="1" w:styleId="a0">
     <w:name w:val="Default Paragraph Font"/>
     <w:uiPriority w:val="1"/>
     <w:semiHidden/>
     <w:unhideWhenUsed/>
   </w:style>
-  <w:style w:type="table" w:default="1" w:styleId="TableNormal">
+  <w:style w:type="table" w:default="1" w:styleId="a1">
     <w:name w:val="Normal Table"/>
     <w:uiPriority w:val="99"/>
     <w:semiHidden/>
@@ -703,7 +700,7 @@
       </w:tblCellMar>
     </w:tblPr>
   </w:style>
-  <w:style w:type="numbering" w:default="1" w:styleId="NoList">
+  <w:style w:type="numbering" w:default="1" w:styleId="a2">
     <w:name w:val="No List"/>
     <w:uiPriority w:val="99"/>
     <w:semiHidden/>
@@ -711,7 +708,7 @@
   </w:style>
   <w:style w:type="character" w:customStyle="1" w:styleId="fontstyle01">
     <w:name w:val="fontstyle01"/>
-    <w:basedOn w:val="DefaultParagraphFont"/>
+    <w:basedOn w:val="a0"/>
     <w:rsid w:val="00D117A1"/>
     <w:rPr>
       <w:rFonts w:ascii="TimesNewRomanPS-BoldMT" w:hAnsi="TimesNewRomanPS-BoldMT" w:hint="default"/>
@@ -726,7 +723,7 @@
   </w:style>
   <w:style w:type="character" w:customStyle="1" w:styleId="fontstyle21">
     <w:name w:val="fontstyle21"/>
-    <w:basedOn w:val="DefaultParagraphFont"/>
+    <w:basedOn w:val="a0"/>
     <w:rsid w:val="00D117A1"/>
     <w:rPr>
       <w:rFonts w:ascii="TimesNewRomanPS-ItalicMT" w:hAnsi="TimesNewRomanPS-ItalicMT" w:hint="default"/>
@@ -741,7 +738,7 @@
   </w:style>
   <w:style w:type="character" w:customStyle="1" w:styleId="fontstyle31">
     <w:name w:val="fontstyle31"/>
-    <w:basedOn w:val="DefaultParagraphFont"/>
+    <w:basedOn w:val="a0"/>
     <w:rsid w:val="00D117A1"/>
     <w:rPr>
       <w:rFonts w:ascii="TimesNewRomanPSMT" w:hAnsi="TimesNewRomanPSMT" w:hint="default"/>
